--- a/docx/104_2.docx
+++ b/docx/104_2.docx
@@ -84,16 +84,7 @@
         <w:t xml:space="preserve"> </w:t>
       </w:r>
       <w:r>
-        <w:t xml:space="preserve">управлять </w:t>
-      </w:r>
-      <w:r>
-        <w:t>стандартной</w:t>
-      </w:r>
-      <w:r>
-        <w:t xml:space="preserve"> файловой системой, и понимать принципы </w:t>
-      </w:r>
-      <w:r>
-        <w:t xml:space="preserve">работы с </w:t>
+        <w:t xml:space="preserve">управлять стандартной файловой системой, и понимать принципы работы с </w:t>
       </w:r>
       <w:proofErr w:type="spellStart"/>
       <w:r>
@@ -101,10 +92,7 @@
       </w:r>
       <w:proofErr w:type="spellEnd"/>
       <w:r>
-        <w:t xml:space="preserve"> файловой системой</w:t>
-      </w:r>
-      <w:r>
-        <w:t>.</w:t>
+        <w:t xml:space="preserve"> файловой системой.</w:t>
       </w:r>
     </w:p>
     <w:p>
@@ -484,15 +472,7 @@
           <w:i/>
           <w:lang w:val="en-US"/>
         </w:rPr>
-        <w:t>d</w:t>
-      </w:r>
-      <w:r>
-        <w:rPr>
-          <w:b/>
-          <w:i/>
-          <w:lang w:val="en-US"/>
-        </w:rPr>
-        <w:t>f</w:t>
+        <w:t>df</w:t>
       </w:r>
       <w:proofErr w:type="spellEnd"/>
       <w:proofErr w:type="gramEnd"/>
@@ -500,60 +480,23 @@
         <w:rPr>
           <w:i/>
         </w:rPr>
-        <w:t xml:space="preserve"> </w:t>
-      </w:r>
-      <w:r>
-        <w:rPr>
-          <w:i/>
-        </w:rPr>
-        <w:t xml:space="preserve"> </w:t>
-      </w:r>
-      <w:r>
-        <w:rPr>
-          <w:i/>
-        </w:rPr>
-        <w:t xml:space="preserve"> </w:t>
-      </w:r>
-      <w:r>
-        <w:rPr>
-          <w:i/>
-        </w:rPr>
-        <w:t>(</w:t>
-      </w:r>
-      <w:r>
-        <w:rPr>
-          <w:i/>
-        </w:rPr>
-        <w:t>показывает в блоках килобайт</w:t>
-      </w:r>
-      <w:r>
-        <w:rPr>
-          <w:i/>
-        </w:rPr>
-        <w:t>)</w:t>
-      </w:r>
-    </w:p>
-    <w:p>
-      <w:pPr>
-        <w:ind w:firstLine="567"/>
-        <w:rPr>
-          <w:i/>
-        </w:rPr>
-      </w:pPr>
-      <w:proofErr w:type="spellStart"/>
-      <w:r>
-        <w:rPr>
-          <w:b/>
-          <w:i/>
-        </w:rPr>
-        <w:t>d</w:t>
-      </w:r>
-      <w:r>
-        <w:rPr>
-          <w:b/>
-          <w:i/>
-        </w:rPr>
-        <w:t>f</w:t>
+        <w:t xml:space="preserve">   (показывает в блоках килобайт)</w:t>
+      </w:r>
+    </w:p>
+    <w:p>
+      <w:pPr>
+        <w:ind w:firstLine="567"/>
+        <w:rPr>
+          <w:i/>
+        </w:rPr>
+      </w:pPr>
+      <w:proofErr w:type="spellStart"/>
+      <w:r>
+        <w:rPr>
+          <w:b/>
+          <w:i/>
+        </w:rPr>
+        <w:t>df</w:t>
       </w:r>
       <w:proofErr w:type="spellEnd"/>
       <w:r>
@@ -567,19 +510,7 @@
         <w:rPr>
           <w:i/>
         </w:rPr>
-        <w:t>(</w:t>
-      </w:r>
-      <w:r>
-        <w:rPr>
-          <w:i/>
-        </w:rPr>
-        <w:t xml:space="preserve">показывает в </w:t>
-      </w:r>
-      <w:r>
-        <w:rPr>
-          <w:i/>
-        </w:rPr>
-        <w:t>мегабайтах и т.д.)</w:t>
+        <w:t>(показывает в мегабайтах и т.д.)</w:t>
       </w:r>
     </w:p>
     <w:p>
@@ -713,10 +644,7 @@
         <w:t xml:space="preserve">) </w:t>
       </w:r>
       <w:r>
-        <w:t>показывает занятое</w:t>
-      </w:r>
-      <w:r>
-        <w:t xml:space="preserve"> место в файловых системах, </w:t>
+        <w:t xml:space="preserve">показывает занятое место в файловых системах, </w:t>
       </w:r>
       <w:proofErr w:type="gramStart"/>
       <w:r>
@@ -731,15 +659,23 @@
       <w:pPr>
         <w:ind w:firstLine="567"/>
       </w:pPr>
-      <w:proofErr w:type="spellStart"/>
-      <w:r>
-        <w:rPr>
-          <w:b/>
-          <w:i/>
-        </w:rPr>
-        <w:t>Du</w:t>
-      </w:r>
-      <w:proofErr w:type="spellEnd"/>
+      <w:proofErr w:type="gramStart"/>
+      <w:r>
+        <w:rPr>
+          <w:b/>
+          <w:i/>
+          <w:lang w:val="en-US"/>
+        </w:rPr>
+        <w:t>d</w:t>
+      </w:r>
+      <w:r>
+        <w:rPr>
+          <w:b/>
+          <w:i/>
+        </w:rPr>
+        <w:t>u</w:t>
+      </w:r>
+      <w:proofErr w:type="gramEnd"/>
       <w:r>
         <w:t xml:space="preserve"> </w:t>
       </w:r>
@@ -769,15 +705,23 @@
           <w:i/>
         </w:rPr>
       </w:pPr>
-      <w:proofErr w:type="spellStart"/>
-      <w:r>
-        <w:rPr>
-          <w:b/>
-          <w:i/>
-        </w:rPr>
-        <w:t>Du</w:t>
-      </w:r>
-      <w:proofErr w:type="spellEnd"/>
+      <w:proofErr w:type="gramStart"/>
+      <w:r>
+        <w:rPr>
+          <w:b/>
+          <w:i/>
+          <w:lang w:val="en-US"/>
+        </w:rPr>
+        <w:t>d</w:t>
+      </w:r>
+      <w:r>
+        <w:rPr>
+          <w:b/>
+          <w:i/>
+        </w:rPr>
+        <w:t>u</w:t>
+      </w:r>
+      <w:proofErr w:type="gramEnd"/>
       <w:r>
         <w:rPr>
           <w:b/>
@@ -811,15 +755,23 @@
       <w:pPr>
         <w:ind w:firstLine="567"/>
       </w:pPr>
-      <w:proofErr w:type="spellStart"/>
-      <w:r>
-        <w:rPr>
-          <w:b/>
-          <w:i/>
-        </w:rPr>
-        <w:t>Du</w:t>
-      </w:r>
-      <w:proofErr w:type="spellEnd"/>
+      <w:proofErr w:type="gramStart"/>
+      <w:r>
+        <w:rPr>
+          <w:b/>
+          <w:i/>
+          <w:lang w:val="en-US"/>
+        </w:rPr>
+        <w:t>d</w:t>
+      </w:r>
+      <w:r>
+        <w:rPr>
+          <w:b/>
+          <w:i/>
+        </w:rPr>
+        <w:t>u</w:t>
+      </w:r>
+      <w:proofErr w:type="gramEnd"/>
       <w:r>
         <w:rPr>
           <w:b/>
@@ -856,13 +808,7 @@
         <w:rPr>
           <w:i/>
         </w:rPr>
-        <w:t xml:space="preserve">размер </w:t>
-      </w:r>
-      <w:r>
-        <w:rPr>
-          <w:i/>
-        </w:rPr>
-        <w:t xml:space="preserve">директории </w:t>
+        <w:t xml:space="preserve">размер директории </w:t>
       </w:r>
       <w:r>
         <w:rPr>
@@ -894,15 +840,23 @@
       <w:pPr>
         <w:ind w:firstLine="567"/>
       </w:pPr>
-      <w:proofErr w:type="spellStart"/>
-      <w:r>
-        <w:rPr>
-          <w:b/>
-          <w:i/>
-        </w:rPr>
-        <w:t>Du</w:t>
-      </w:r>
-      <w:proofErr w:type="spellEnd"/>
+      <w:proofErr w:type="gramStart"/>
+      <w:r>
+        <w:rPr>
+          <w:b/>
+          <w:i/>
+          <w:lang w:val="en-US"/>
+        </w:rPr>
+        <w:t>d</w:t>
+      </w:r>
+      <w:r>
+        <w:rPr>
+          <w:b/>
+          <w:i/>
+        </w:rPr>
+        <w:t>u</w:t>
+      </w:r>
+      <w:proofErr w:type="gramEnd"/>
       <w:r>
         <w:rPr>
           <w:b/>
@@ -940,15 +894,7 @@
           <w:b/>
           <w:i/>
         </w:rPr>
-        <w:t>/</w:t>
-      </w:r>
-      <w:proofErr w:type="gramStart"/>
-      <w:r>
-        <w:rPr>
-          <w:b/>
-          <w:i/>
-        </w:rPr>
-        <w:t>*</w:t>
+        <w:t>/*</w:t>
       </w:r>
       <w:r>
         <w:t xml:space="preserve">  </w:t>
@@ -957,14 +903,7 @@
         <w:rPr>
           <w:i/>
         </w:rPr>
-        <w:t>(</w:t>
-      </w:r>
-      <w:proofErr w:type="gramEnd"/>
-      <w:r>
-        <w:rPr>
-          <w:i/>
-        </w:rPr>
-        <w:t xml:space="preserve">показывает </w:t>
+        <w:t xml:space="preserve">(показывает </w:t>
       </w:r>
       <w:r>
         <w:rPr>
@@ -1186,44 +1125,385 @@
           <w:i/>
           <w:lang w:val="en-US"/>
         </w:rPr>
+        <w:t>fsck</w:t>
+      </w:r>
+      <w:proofErr w:type="spellEnd"/>
+      <w:proofErr w:type="gramEnd"/>
+      <w:r>
+        <w:rPr>
+          <w:b/>
+          <w:i/>
+        </w:rPr>
+        <w:t xml:space="preserve"> –</w:t>
+      </w:r>
+      <w:r>
+        <w:rPr>
+          <w:b/>
+          <w:i/>
+          <w:lang w:val="en-US"/>
+        </w:rPr>
+        <w:t>t</w:t>
+      </w:r>
+      <w:r>
+        <w:rPr>
+          <w:b/>
+          <w:i/>
+        </w:rPr>
+        <w:t xml:space="preserve"> </w:t>
+      </w:r>
+      <w:proofErr w:type="spellStart"/>
+      <w:r>
+        <w:rPr>
+          <w:b/>
+          <w:i/>
+          <w:lang w:val="en-US"/>
+        </w:rPr>
+        <w:t>ext</w:t>
+      </w:r>
+      <w:proofErr w:type="spellEnd"/>
+      <w:r>
+        <w:rPr>
+          <w:b/>
+          <w:i/>
+        </w:rPr>
+        <w:t>4 /</w:t>
+      </w:r>
+      <w:r>
+        <w:rPr>
+          <w:b/>
+          <w:i/>
+          <w:lang w:val="en-US"/>
+        </w:rPr>
+        <w:t>dev</w:t>
+      </w:r>
+      <w:r>
+        <w:rPr>
+          <w:b/>
+          <w:i/>
+        </w:rPr>
+        <w:t>/</w:t>
+      </w:r>
+      <w:proofErr w:type="spellStart"/>
+      <w:r>
+        <w:rPr>
+          <w:b/>
+          <w:i/>
+          <w:lang w:val="en-US"/>
+        </w:rPr>
+        <w:t>sdb</w:t>
+      </w:r>
+      <w:proofErr w:type="spellEnd"/>
+      <w:r>
+        <w:rPr>
+          <w:b/>
+          <w:i/>
+        </w:rPr>
+        <w:t xml:space="preserve">1  </w:t>
+      </w:r>
+      <w:r>
+        <w:rPr>
+          <w:i/>
+        </w:rPr>
+        <w:t>(</w:t>
+      </w:r>
+      <w:r>
+        <w:rPr>
+          <w:i/>
+        </w:rPr>
+        <w:t>можно сразу указать формат файловой системы, если он известен</w:t>
+      </w:r>
+      <w:r>
+        <w:rPr>
+          <w:i/>
+        </w:rPr>
+        <w:t>)</w:t>
+      </w:r>
+    </w:p>
+    <w:p>
+      <w:pPr>
+        <w:ind w:firstLine="567"/>
+        <w:rPr>
+          <w:b/>
+          <w:i/>
+        </w:rPr>
+      </w:pPr>
+    </w:p>
+    <w:p>
+      <w:pPr>
+        <w:ind w:firstLine="567"/>
+      </w:pPr>
+      <w:r>
+        <w:t xml:space="preserve">Утилита </w:t>
+      </w:r>
+      <w:proofErr w:type="spellStart"/>
+      <w:r>
+        <w:rPr>
+          <w:b/>
+          <w:lang w:val="en-US"/>
+        </w:rPr>
+        <w:t>mkfs</w:t>
+      </w:r>
+      <w:proofErr w:type="spellEnd"/>
+      <w:r>
+        <w:t xml:space="preserve"> </w:t>
+      </w:r>
+      <w:r>
+        <w:t xml:space="preserve">предназначена для создания файловых систем. Для работы с разными файловыми системами утилита запускает соответствующие им инструменты, </w:t>
+      </w:r>
+      <w:proofErr w:type="gramStart"/>
+      <w:r>
+        <w:t>например</w:t>
+      </w:r>
+      <w:proofErr w:type="gramEnd"/>
+      <w:r>
+        <w:t>:</w:t>
+      </w:r>
+    </w:p>
+    <w:p>
+      <w:pPr>
+        <w:ind w:firstLine="567"/>
+        <w:rPr>
+          <w:i/>
+        </w:rPr>
+      </w:pPr>
+      <w:proofErr w:type="spellStart"/>
+      <w:proofErr w:type="gramStart"/>
+      <w:r>
+        <w:rPr>
+          <w:b/>
+          <w:i/>
+          <w:lang w:val="en-US"/>
+        </w:rPr>
+        <w:t>mkfs</w:t>
+      </w:r>
+      <w:proofErr w:type="spellEnd"/>
+      <w:proofErr w:type="gramEnd"/>
+      <w:r>
+        <w:rPr>
+          <w:b/>
+          <w:i/>
+        </w:rPr>
+        <w:t xml:space="preserve"> –</w:t>
+      </w:r>
+      <w:r>
+        <w:rPr>
+          <w:b/>
+          <w:i/>
+          <w:lang w:val="en-US"/>
+        </w:rPr>
+        <w:t>t</w:t>
+      </w:r>
+      <w:r>
+        <w:rPr>
+          <w:b/>
+          <w:i/>
+        </w:rPr>
+        <w:t xml:space="preserve"> </w:t>
+      </w:r>
+      <w:proofErr w:type="spellStart"/>
+      <w:r>
+        <w:rPr>
+          <w:b/>
+          <w:i/>
+          <w:lang w:val="en-US"/>
+        </w:rPr>
+        <w:t>xfs</w:t>
+      </w:r>
+      <w:proofErr w:type="spellEnd"/>
+      <w:r>
+        <w:rPr>
+          <w:b/>
+          <w:i/>
+        </w:rPr>
+        <w:t xml:space="preserve"> –</w:t>
+      </w:r>
+      <w:r>
+        <w:rPr>
+          <w:b/>
+          <w:i/>
+          <w:lang w:val="en-US"/>
+        </w:rPr>
         <w:t>f</w:t>
       </w:r>
       <w:r>
         <w:rPr>
           <w:b/>
           <w:i/>
-          <w:lang w:val="en-US"/>
-        </w:rPr>
-        <w:t>sck</w:t>
-      </w:r>
-      <w:proofErr w:type="spellEnd"/>
-      <w:proofErr w:type="gramEnd"/>
-      <w:r>
-        <w:rPr>
-          <w:b/>
-          <w:i/>
-        </w:rPr>
-        <w:t xml:space="preserve"> –</w:t>
-      </w:r>
-      <w:r>
-        <w:rPr>
-          <w:b/>
-          <w:i/>
-          <w:lang w:val="en-US"/>
-        </w:rPr>
-        <w:t>t</w:t>
-      </w:r>
-      <w:r>
-        <w:rPr>
-          <w:b/>
+        </w:rPr>
+        <w:t xml:space="preserve"> /</w:t>
+      </w:r>
+      <w:r>
+        <w:rPr>
+          <w:b/>
+          <w:i/>
+          <w:lang w:val="en-US"/>
+        </w:rPr>
+        <w:t>dev</w:t>
+      </w:r>
+      <w:r>
+        <w:rPr>
+          <w:b/>
+          <w:i/>
+        </w:rPr>
+        <w:t>/</w:t>
+      </w:r>
+      <w:proofErr w:type="spellStart"/>
+      <w:r>
+        <w:rPr>
+          <w:b/>
+          <w:i/>
+          <w:lang w:val="en-US"/>
+        </w:rPr>
+        <w:t>sdb</w:t>
+      </w:r>
+      <w:proofErr w:type="spellEnd"/>
+      <w:r>
+        <w:rPr>
+          <w:b/>
+          <w:i/>
+        </w:rPr>
+        <w:t xml:space="preserve">1  </w:t>
+      </w:r>
+      <w:r>
+        <w:rPr>
+          <w:i/>
+        </w:rPr>
+        <w:t>(</w:t>
+      </w:r>
+      <w:r>
+        <w:rPr>
+          <w:i/>
+        </w:rPr>
+        <w:t xml:space="preserve">создать файловую систему </w:t>
+      </w:r>
+      <w:proofErr w:type="spellStart"/>
+      <w:r>
+        <w:rPr>
+          <w:i/>
+          <w:lang w:val="en-US"/>
+        </w:rPr>
+        <w:t>xfs</w:t>
+      </w:r>
+      <w:proofErr w:type="spellEnd"/>
+      <w:r>
+        <w:rPr>
           <w:i/>
         </w:rPr>
         <w:t xml:space="preserve"> </w:t>
       </w:r>
-      <w:proofErr w:type="spellStart"/>
-      <w:r>
-        <w:rPr>
-          <w:b/>
+      <w:r>
+        <w:rPr>
+          <w:i/>
+        </w:rPr>
+        <w:t xml:space="preserve">на устройстве </w:t>
+      </w:r>
+      <w:r>
+        <w:rPr>
+          <w:i/>
+        </w:rPr>
+        <w:t>/</w:t>
+      </w:r>
+      <w:r>
+        <w:rPr>
+          <w:i/>
+          <w:lang w:val="en-US"/>
+        </w:rPr>
+        <w:t>dev</w:t>
+      </w:r>
+      <w:r>
+        <w:rPr>
+          <w:i/>
+        </w:rPr>
+        <w:t>/</w:t>
+      </w:r>
+      <w:proofErr w:type="spellStart"/>
+      <w:r>
+        <w:rPr>
+          <w:i/>
+          <w:lang w:val="en-US"/>
+        </w:rPr>
+        <w:t>sdb</w:t>
+      </w:r>
+      <w:proofErr w:type="spellEnd"/>
+      <w:r>
+        <w:rPr>
+          <w:i/>
+        </w:rPr>
+        <w:t>1)</w:t>
+      </w:r>
+      <w:r>
+        <w:rPr>
+          <w:i/>
+        </w:rPr>
+        <w:t>;</w:t>
+      </w:r>
+    </w:p>
+    <w:p>
+      <w:pPr>
+        <w:ind w:firstLine="567"/>
+        <w:rPr>
+          <w:i/>
+        </w:rPr>
+      </w:pPr>
+      <w:r>
+        <w:rPr>
+          <w:b/>
+          <w:i/>
+        </w:rPr>
+        <w:t>mke2fs –t ext</w:t>
+      </w:r>
+      <w:r>
+        <w:rPr>
+          <w:b/>
+          <w:i/>
+        </w:rPr>
+        <w:t>2</w:t>
+      </w:r>
+      <w:r>
+        <w:rPr>
+          <w:b/>
+          <w:i/>
+        </w:rPr>
+        <w:t xml:space="preserve"> /</w:t>
+      </w:r>
+      <w:proofErr w:type="spellStart"/>
+      <w:r>
+        <w:rPr>
+          <w:b/>
+          <w:i/>
+        </w:rPr>
+        <w:t>dev</w:t>
+      </w:r>
+      <w:proofErr w:type="spellEnd"/>
+      <w:r>
+        <w:rPr>
+          <w:b/>
+          <w:i/>
+        </w:rPr>
+        <w:t>/sdb</w:t>
+      </w:r>
+      <w:r>
+        <w:rPr>
+          <w:b/>
+          <w:i/>
+        </w:rPr>
+        <w:t xml:space="preserve">1 </w:t>
+      </w:r>
+      <w:r>
+        <w:rPr>
+          <w:i/>
+        </w:rPr>
+        <w:t>(</w:t>
+      </w:r>
+      <w:r>
+        <w:rPr>
+          <w:i/>
+        </w:rPr>
+        <w:t xml:space="preserve">создать файловую систему </w:t>
+      </w:r>
+      <w:proofErr w:type="spellStart"/>
+      <w:r>
+        <w:rPr>
           <w:i/>
           <w:lang w:val="en-US"/>
         </w:rPr>
@@ -1232,14 +1512,30 @@
       <w:proofErr w:type="spellEnd"/>
       <w:r>
         <w:rPr>
-          <w:b/>
-          <w:i/>
-        </w:rPr>
-        <w:t>4 /</w:t>
-      </w:r>
-      <w:r>
-        <w:rPr>
-          <w:b/>
+          <w:i/>
+        </w:rPr>
+        <w:t>2</w:t>
+      </w:r>
+      <w:r>
+        <w:rPr>
+          <w:i/>
+        </w:rPr>
+        <w:t xml:space="preserve"> </w:t>
+      </w:r>
+      <w:r>
+        <w:rPr>
+          <w:i/>
+        </w:rPr>
+        <w:t xml:space="preserve">на устройстве </w:t>
+      </w:r>
+      <w:r>
+        <w:rPr>
+          <w:i/>
+        </w:rPr>
+        <w:t>/</w:t>
+      </w:r>
+      <w:r>
+        <w:rPr>
           <w:i/>
           <w:lang w:val="en-US"/>
         </w:rPr>
@@ -1247,7 +1543,6 @@
       </w:r>
       <w:r>
         <w:rPr>
-          <w:b/>
           <w:i/>
         </w:rPr>
         <w:t>/</w:t>
@@ -1255,7 +1550,6 @@
       <w:proofErr w:type="spellStart"/>
       <w:r>
         <w:rPr>
-          <w:b/>
           <w:i/>
           <w:lang w:val="en-US"/>
         </w:rPr>
@@ -1264,435 +1558,68 @@
       <w:proofErr w:type="spellEnd"/>
       <w:r>
         <w:rPr>
-          <w:b/>
-          <w:i/>
-        </w:rPr>
-        <w:t>1</w:t>
-      </w:r>
-      <w:r>
-        <w:rPr>
-          <w:b/>
-          <w:i/>
-        </w:rPr>
-        <w:t xml:space="preserve">  </w:t>
-      </w:r>
-      <w:r>
-        <w:rPr>
-          <w:i/>
-        </w:rPr>
+          <w:i/>
+        </w:rPr>
+        <w:t>1)</w:t>
+      </w:r>
+      <w:r>
+        <w:rPr>
+          <w:i/>
+        </w:rPr>
+        <w:t>;</w:t>
+      </w:r>
+    </w:p>
+    <w:p>
+      <w:pPr>
+        <w:ind w:firstLine="567"/>
+      </w:pPr>
+    </w:p>
+    <w:p>
+      <w:pPr>
+        <w:ind w:firstLine="567"/>
+      </w:pPr>
+      <w:r>
+        <w:t xml:space="preserve">Для </w:t>
+      </w:r>
+      <w:r>
+        <w:t>работы с файловой системой</w:t>
+      </w:r>
+      <w:r>
+        <w:t xml:space="preserve"> </w:t>
+      </w:r>
+      <w:r>
+        <w:rPr>
+          <w:b/>
+          <w:lang w:val="en-US"/>
+        </w:rPr>
+        <w:t>XFS</w:t>
+      </w:r>
+      <w:r>
+        <w:rPr>
+          <w:b/>
+        </w:rPr>
+        <w:t xml:space="preserve"> </w:t>
+      </w:r>
+      <w:r>
         <w:t>(</w:t>
       </w:r>
       <w:r>
-        <w:rPr>
-          <w:i/>
-        </w:rPr>
-        <w:t>можно сразу указать формат файловой системы, если он известен</w:t>
-      </w:r>
-      <w:r>
-        <w:rPr>
-          <w:i/>
-        </w:rPr>
+        <w:t xml:space="preserve">сейчас </w:t>
+      </w:r>
+      <w:r>
+        <w:rPr>
+          <w:lang w:val="en-US"/>
+        </w:rPr>
+        <w:t>centos</w:t>
+      </w:r>
+      <w:r>
+        <w:t xml:space="preserve">7 </w:t>
+      </w:r>
+      <w:r>
+        <w:t>использует ее в качестве файловой системы по умолчанию</w:t>
+      </w:r>
+      <w:r>
         <w:t>)</w:t>
-      </w:r>
-    </w:p>
-    <w:p>
-      <w:pPr>
-        <w:ind w:firstLine="567"/>
-        <w:rPr>
-          <w:b/>
-          <w:i/>
-        </w:rPr>
-      </w:pPr>
-    </w:p>
-    <w:p>
-      <w:pPr>
-        <w:ind w:firstLine="567"/>
-      </w:pPr>
-      <w:r>
-        <w:t xml:space="preserve">Утилита </w:t>
-      </w:r>
-      <w:proofErr w:type="spellStart"/>
-      <w:r>
-        <w:rPr>
-          <w:b/>
-          <w:lang w:val="en-US"/>
-        </w:rPr>
-        <w:t>mkfs</w:t>
-      </w:r>
-      <w:proofErr w:type="spellEnd"/>
-      <w:r>
-        <w:t xml:space="preserve"> </w:t>
-      </w:r>
-      <w:r>
-        <w:t xml:space="preserve">предназначена для </w:t>
-      </w:r>
-      <w:r>
-        <w:t>создания</w:t>
-      </w:r>
-      <w:r>
-        <w:t xml:space="preserve"> файловых систем. Для работы с разными файловыми системами утилита запускает соответствующие им инструменты</w:t>
-      </w:r>
-      <w:r>
-        <w:t xml:space="preserve">, </w:t>
-      </w:r>
-      <w:proofErr w:type="gramStart"/>
-      <w:r>
-        <w:t>например</w:t>
-      </w:r>
-      <w:proofErr w:type="gramEnd"/>
-      <w:r>
-        <w:t>:</w:t>
-      </w:r>
-    </w:p>
-    <w:p>
-      <w:pPr>
-        <w:ind w:firstLine="567"/>
-        <w:rPr>
-          <w:i/>
-        </w:rPr>
-      </w:pPr>
-      <w:proofErr w:type="spellStart"/>
-      <w:proofErr w:type="gramStart"/>
-      <w:r>
-        <w:rPr>
-          <w:b/>
-          <w:i/>
-          <w:lang w:val="en-US"/>
-        </w:rPr>
-        <w:t>m</w:t>
-      </w:r>
-      <w:r>
-        <w:rPr>
-          <w:b/>
-          <w:i/>
-          <w:lang w:val="en-US"/>
-        </w:rPr>
-        <w:t>kfs</w:t>
-      </w:r>
-      <w:proofErr w:type="spellEnd"/>
-      <w:proofErr w:type="gramEnd"/>
-      <w:r>
-        <w:rPr>
-          <w:b/>
-          <w:i/>
-        </w:rPr>
-        <w:t xml:space="preserve"> –</w:t>
-      </w:r>
-      <w:r>
-        <w:rPr>
-          <w:b/>
-          <w:i/>
-          <w:lang w:val="en-US"/>
-        </w:rPr>
-        <w:t>t</w:t>
-      </w:r>
-      <w:r>
-        <w:rPr>
-          <w:b/>
-          <w:i/>
-        </w:rPr>
-        <w:t xml:space="preserve"> </w:t>
-      </w:r>
-      <w:proofErr w:type="spellStart"/>
-      <w:r>
-        <w:rPr>
-          <w:b/>
-          <w:i/>
-          <w:lang w:val="en-US"/>
-        </w:rPr>
-        <w:t>xfs</w:t>
-      </w:r>
-      <w:proofErr w:type="spellEnd"/>
-      <w:r>
-        <w:rPr>
-          <w:b/>
-          <w:i/>
-        </w:rPr>
-        <w:t xml:space="preserve"> –</w:t>
-      </w:r>
-      <w:r>
-        <w:rPr>
-          <w:b/>
-          <w:i/>
-          <w:lang w:val="en-US"/>
-        </w:rPr>
-        <w:t>f</w:t>
-      </w:r>
-      <w:r>
-        <w:rPr>
-          <w:b/>
-          <w:i/>
-        </w:rPr>
-        <w:t xml:space="preserve"> /</w:t>
-      </w:r>
-      <w:r>
-        <w:rPr>
-          <w:b/>
-          <w:i/>
-          <w:lang w:val="en-US"/>
-        </w:rPr>
-        <w:t>dev</w:t>
-      </w:r>
-      <w:r>
-        <w:rPr>
-          <w:b/>
-          <w:i/>
-        </w:rPr>
-        <w:t>/</w:t>
-      </w:r>
-      <w:proofErr w:type="spellStart"/>
-      <w:r>
-        <w:rPr>
-          <w:b/>
-          <w:i/>
-          <w:lang w:val="en-US"/>
-        </w:rPr>
-        <w:t>sdb</w:t>
-      </w:r>
-      <w:proofErr w:type="spellEnd"/>
-      <w:r>
-        <w:rPr>
-          <w:b/>
-          <w:i/>
-        </w:rPr>
-        <w:t>1</w:t>
-      </w:r>
-      <w:r>
-        <w:rPr>
-          <w:b/>
-          <w:i/>
-        </w:rPr>
-        <w:t xml:space="preserve">  </w:t>
-      </w:r>
-      <w:r>
-        <w:rPr>
-          <w:i/>
-        </w:rPr>
-        <w:t>(</w:t>
-      </w:r>
-      <w:r>
-        <w:rPr>
-          <w:i/>
-        </w:rPr>
-        <w:t xml:space="preserve">создать файловую систему </w:t>
-      </w:r>
-      <w:proofErr w:type="spellStart"/>
-      <w:r>
-        <w:rPr>
-          <w:i/>
-          <w:lang w:val="en-US"/>
-        </w:rPr>
-        <w:t>xfs</w:t>
-      </w:r>
-      <w:proofErr w:type="spellEnd"/>
-      <w:r>
-        <w:rPr>
-          <w:i/>
-        </w:rPr>
-        <w:t xml:space="preserve"> </w:t>
-      </w:r>
-      <w:r>
-        <w:rPr>
-          <w:i/>
-        </w:rPr>
-        <w:t xml:space="preserve">на устройстве </w:t>
-      </w:r>
-      <w:r>
-        <w:rPr>
-          <w:i/>
-        </w:rPr>
-        <w:t>/</w:t>
-      </w:r>
-      <w:r>
-        <w:rPr>
-          <w:i/>
-          <w:lang w:val="en-US"/>
-        </w:rPr>
-        <w:t>dev</w:t>
-      </w:r>
-      <w:r>
-        <w:rPr>
-          <w:i/>
-        </w:rPr>
-        <w:t>/</w:t>
-      </w:r>
-      <w:proofErr w:type="spellStart"/>
-      <w:r>
-        <w:rPr>
-          <w:i/>
-          <w:lang w:val="en-US"/>
-        </w:rPr>
-        <w:t>sdb</w:t>
-      </w:r>
-      <w:proofErr w:type="spellEnd"/>
-      <w:r>
-        <w:rPr>
-          <w:i/>
-        </w:rPr>
-        <w:t>1)</w:t>
-      </w:r>
-      <w:r>
-        <w:rPr>
-          <w:i/>
-        </w:rPr>
-        <w:t>;</w:t>
-      </w:r>
-    </w:p>
-    <w:p>
-      <w:pPr>
-        <w:ind w:firstLine="567"/>
-        <w:rPr>
-          <w:i/>
-        </w:rPr>
-      </w:pPr>
-      <w:r>
-        <w:rPr>
-          <w:b/>
-          <w:i/>
-        </w:rPr>
-        <w:t>mke2fs –t ext</w:t>
-      </w:r>
-      <w:r>
-        <w:rPr>
-          <w:b/>
-          <w:i/>
-        </w:rPr>
-        <w:t>2</w:t>
-      </w:r>
-      <w:r>
-        <w:rPr>
-          <w:b/>
-          <w:i/>
-        </w:rPr>
-        <w:t xml:space="preserve"> /</w:t>
-      </w:r>
-      <w:proofErr w:type="spellStart"/>
-      <w:r>
-        <w:rPr>
-          <w:b/>
-          <w:i/>
-        </w:rPr>
-        <w:t>dev</w:t>
-      </w:r>
-      <w:proofErr w:type="spellEnd"/>
-      <w:r>
-        <w:rPr>
-          <w:b/>
-          <w:i/>
-        </w:rPr>
-        <w:t>/sdb</w:t>
-      </w:r>
-      <w:r>
-        <w:rPr>
-          <w:b/>
-          <w:i/>
-        </w:rPr>
-        <w:t xml:space="preserve">1 </w:t>
-      </w:r>
-      <w:r>
-        <w:rPr>
-          <w:i/>
-        </w:rPr>
-        <w:t>(</w:t>
-      </w:r>
-      <w:r>
-        <w:rPr>
-          <w:i/>
-        </w:rPr>
-        <w:t xml:space="preserve">создать файловую систему </w:t>
-      </w:r>
-      <w:proofErr w:type="spellStart"/>
-      <w:r>
-        <w:rPr>
-          <w:i/>
-          <w:lang w:val="en-US"/>
-        </w:rPr>
-        <w:t>ext</w:t>
-      </w:r>
-      <w:proofErr w:type="spellEnd"/>
-      <w:r>
-        <w:rPr>
-          <w:i/>
-        </w:rPr>
-        <w:t>2</w:t>
-      </w:r>
-      <w:r>
-        <w:rPr>
-          <w:i/>
-        </w:rPr>
-        <w:t xml:space="preserve"> </w:t>
-      </w:r>
-      <w:r>
-        <w:rPr>
-          <w:i/>
-        </w:rPr>
-        <w:t xml:space="preserve">на устройстве </w:t>
-      </w:r>
-      <w:r>
-        <w:rPr>
-          <w:i/>
-        </w:rPr>
-        <w:t>/</w:t>
-      </w:r>
-      <w:r>
-        <w:rPr>
-          <w:i/>
-          <w:lang w:val="en-US"/>
-        </w:rPr>
-        <w:t>dev</w:t>
-      </w:r>
-      <w:r>
-        <w:rPr>
-          <w:i/>
-        </w:rPr>
-        <w:t>/</w:t>
-      </w:r>
-      <w:proofErr w:type="spellStart"/>
-      <w:r>
-        <w:rPr>
-          <w:i/>
-          <w:lang w:val="en-US"/>
-        </w:rPr>
-        <w:t>sdb</w:t>
-      </w:r>
-      <w:proofErr w:type="spellEnd"/>
-      <w:r>
-        <w:rPr>
-          <w:i/>
-        </w:rPr>
-        <w:t>1)</w:t>
-      </w:r>
-      <w:r>
-        <w:rPr>
-          <w:i/>
-        </w:rPr>
-        <w:t>;</w:t>
-      </w:r>
-    </w:p>
-    <w:p>
-      <w:pPr>
-        <w:ind w:firstLine="567"/>
-      </w:pPr>
-    </w:p>
-    <w:p>
-      <w:pPr>
-        <w:ind w:firstLine="567"/>
-      </w:pPr>
-      <w:r>
-        <w:t xml:space="preserve">Для </w:t>
-      </w:r>
-      <w:r>
-        <w:t>работы с файловой системой</w:t>
-      </w:r>
-      <w:r>
-        <w:t xml:space="preserve"> </w:t>
-      </w:r>
-      <w:r>
-        <w:rPr>
-          <w:b/>
-          <w:lang w:val="en-US"/>
-        </w:rPr>
-        <w:t>XFS</w:t>
       </w:r>
       <w:r>
         <w:t>, к примеру,</w:t>
@@ -1821,13 +1748,7 @@
         <w:rPr>
           <w:i/>
         </w:rPr>
-        <w:t>для восстановления</w:t>
-      </w:r>
-      <w:r>
-        <w:rPr>
-          <w:i/>
-        </w:rPr>
-        <w:t>;</w:t>
+        <w:t>для восстановления;</w:t>
       </w:r>
     </w:p>
     <w:p>
@@ -2057,10 +1978,7 @@
         <w:t xml:space="preserve">. </w:t>
       </w:r>
       <w:r>
-        <w:t>Для работы с разными файловыми системами утилита запускает соответствующие им инструменты проверки</w:t>
-      </w:r>
-      <w:r>
-        <w:t xml:space="preserve">, </w:t>
+        <w:t xml:space="preserve">Для работы с разными файловыми системами утилита запускает соответствующие им инструменты проверки, </w:t>
       </w:r>
       <w:proofErr w:type="gramStart"/>
       <w:r>
@@ -2114,17 +2032,185 @@
           <w:b/>
           <w:i/>
         </w:rPr>
+        <w:t xml:space="preserve"> &gt;</w:t>
+      </w:r>
+      <w:proofErr w:type="gramEnd"/>
+      <w:r>
+        <w:rPr>
+          <w:b/>
+          <w:i/>
+        </w:rPr>
         <w:t xml:space="preserve"> </w:t>
       </w:r>
       <w:r>
         <w:rPr>
           <w:b/>
           <w:i/>
-        </w:rPr>
-        <w:t>&gt;</w:t>
+          <w:lang w:val="en-US"/>
+        </w:rPr>
+        <w:t>output</w:t>
+      </w:r>
+      <w:r>
+        <w:rPr>
+          <w:b/>
+          <w:i/>
+        </w:rPr>
+        <w:t>.</w:t>
+      </w:r>
+      <w:r>
+        <w:rPr>
+          <w:b/>
+          <w:i/>
+          <w:lang w:val="en-US"/>
+        </w:rPr>
+        <w:t>txt</w:t>
+      </w:r>
+      <w:r>
+        <w:rPr>
+          <w:b/>
+          <w:i/>
+        </w:rPr>
+        <w:t xml:space="preserve">  </w:t>
+      </w:r>
+      <w:r>
+        <w:rPr>
+          <w:i/>
+        </w:rPr>
+        <w:t xml:space="preserve">(вывести информацию о файловой системе </w:t>
+      </w:r>
+      <w:proofErr w:type="spellStart"/>
+      <w:r>
+        <w:rPr>
+          <w:i/>
+          <w:lang w:val="en-US"/>
+        </w:rPr>
+        <w:t>ext</w:t>
+      </w:r>
+      <w:proofErr w:type="spellEnd"/>
+      <w:r>
+        <w:rPr>
+          <w:i/>
+        </w:rPr>
+        <w:t xml:space="preserve"> </w:t>
+      </w:r>
+      <w:r>
+        <w:rPr>
+          <w:i/>
+        </w:rPr>
+        <w:t xml:space="preserve">в файл </w:t>
+      </w:r>
+      <w:r>
+        <w:rPr>
+          <w:i/>
+          <w:lang w:val="en-US"/>
+        </w:rPr>
+        <w:t>output</w:t>
+      </w:r>
+      <w:r>
+        <w:rPr>
+          <w:i/>
+        </w:rPr>
+        <w:t>.</w:t>
+      </w:r>
+      <w:r>
+        <w:rPr>
+          <w:i/>
+          <w:lang w:val="en-US"/>
+        </w:rPr>
+        <w:t>txt</w:t>
+      </w:r>
+      <w:r>
+        <w:rPr>
+          <w:i/>
+        </w:rPr>
+        <w:t>)</w:t>
+      </w:r>
+    </w:p>
+    <w:p>
+      <w:pPr>
+        <w:ind w:firstLine="567"/>
+        <w:rPr>
+          <w:i/>
+        </w:rPr>
+      </w:pPr>
+    </w:p>
+    <w:p>
+      <w:pPr>
+        <w:ind w:firstLine="567"/>
+      </w:pPr>
+      <w:r>
+        <w:t xml:space="preserve">Утилита </w:t>
+      </w:r>
+      <w:proofErr w:type="spellStart"/>
+      <w:r>
+        <w:rPr>
+          <w:b/>
+          <w:lang w:val="en-US"/>
+        </w:rPr>
+        <w:t>tunefs</w:t>
+      </w:r>
+      <w:proofErr w:type="spellEnd"/>
+      <w:r>
+        <w:t xml:space="preserve"> </w:t>
+      </w:r>
+      <w:r>
+        <w:t xml:space="preserve">предназначена для настройки изменяемых параметров файловых систем. Для работы с разными файловыми системами утилита запускает соответствующие им инструменты настройки. Настройку осуществляют для демонтированных файловых систем, неактивных в данный момент, </w:t>
+      </w:r>
+      <w:proofErr w:type="gramStart"/>
+      <w:r>
+        <w:t>например</w:t>
       </w:r>
       <w:proofErr w:type="gramEnd"/>
       <w:r>
+        <w:t>:</w:t>
+      </w:r>
+    </w:p>
+    <w:p>
+      <w:pPr>
+        <w:ind w:firstLine="567"/>
+        <w:rPr>
+          <w:i/>
+        </w:rPr>
+      </w:pPr>
+      <w:r>
+        <w:rPr>
+          <w:b/>
+          <w:i/>
+          <w:lang w:val="en-US"/>
+        </w:rPr>
+        <w:t>tune</w:t>
+      </w:r>
+      <w:r>
+        <w:rPr>
+          <w:b/>
+          <w:i/>
+        </w:rPr>
+        <w:t>2</w:t>
+      </w:r>
+      <w:r>
+        <w:rPr>
+          <w:b/>
+          <w:i/>
+          <w:lang w:val="en-US"/>
+        </w:rPr>
+        <w:t>fs</w:t>
+      </w:r>
+      <w:r>
+        <w:rPr>
+          <w:b/>
+          <w:i/>
+        </w:rPr>
+        <w:t xml:space="preserve"> –</w:t>
+      </w:r>
+      <w:r>
+        <w:rPr>
+          <w:b/>
+          <w:i/>
+          <w:lang w:val="en-US"/>
+        </w:rPr>
+        <w:t>O</w:t>
+      </w:r>
+      <w:r>
         <w:rPr>
           <w:b/>
           <w:i/>
@@ -2137,76 +2223,115 @@
           <w:i/>
           <w:lang w:val="en-US"/>
         </w:rPr>
-        <w:t>output</w:t>
-      </w:r>
-      <w:r>
-        <w:rPr>
-          <w:b/>
-          <w:i/>
-        </w:rPr>
-        <w:t>.</w:t>
-      </w:r>
-      <w:r>
-        <w:rPr>
-          <w:b/>
-          <w:i/>
-          <w:lang w:val="en-US"/>
-        </w:rPr>
-        <w:t>txt</w:t>
-      </w:r>
-      <w:r>
-        <w:rPr>
-          <w:b/>
-          <w:i/>
-        </w:rPr>
-        <w:t xml:space="preserve">  </w:t>
-      </w:r>
-      <w:r>
-        <w:rPr>
-          <w:i/>
-        </w:rPr>
-        <w:t xml:space="preserve">(вывести информацию о файловой системе </w:t>
-      </w:r>
-      <w:proofErr w:type="spellStart"/>
-      <w:r>
-        <w:rPr>
-          <w:i/>
-          <w:lang w:val="en-US"/>
-        </w:rPr>
-        <w:t>ext</w:t>
-      </w:r>
-      <w:proofErr w:type="spellEnd"/>
-      <w:r>
-        <w:rPr>
-          <w:i/>
-        </w:rPr>
-        <w:t xml:space="preserve"> </w:t>
-      </w:r>
-      <w:r>
-        <w:rPr>
-          <w:i/>
-        </w:rPr>
-        <w:t xml:space="preserve">в файл </w:t>
-      </w:r>
-      <w:r>
-        <w:rPr>
-          <w:i/>
-          <w:lang w:val="en-US"/>
-        </w:rPr>
-        <w:t>output</w:t>
-      </w:r>
-      <w:r>
-        <w:rPr>
-          <w:i/>
-        </w:rPr>
-        <w:t>.</w:t>
-      </w:r>
-      <w:r>
-        <w:rPr>
-          <w:i/>
-          <w:lang w:val="en-US"/>
-        </w:rPr>
-        <w:t>txt</w:t>
+        <w:t>has</w:t>
+      </w:r>
+      <w:r>
+        <w:rPr>
+          <w:b/>
+          <w:i/>
+        </w:rPr>
+        <w:t>_</w:t>
+      </w:r>
+      <w:r>
+        <w:rPr>
+          <w:b/>
+          <w:i/>
+          <w:lang w:val="en-US"/>
+        </w:rPr>
+        <w:t>journal</w:t>
+      </w:r>
+      <w:r>
+        <w:rPr>
+          <w:b/>
+          <w:i/>
+        </w:rPr>
+        <w:t xml:space="preserve"> /</w:t>
+      </w:r>
+      <w:r>
+        <w:rPr>
+          <w:b/>
+          <w:i/>
+          <w:lang w:val="en-US"/>
+        </w:rPr>
+        <w:t>dev</w:t>
+      </w:r>
+      <w:r>
+        <w:rPr>
+          <w:b/>
+          <w:i/>
+        </w:rPr>
+        <w:t>/</w:t>
+      </w:r>
+      <w:proofErr w:type="spellStart"/>
+      <w:r>
+        <w:rPr>
+          <w:b/>
+          <w:i/>
+          <w:lang w:val="en-US"/>
+        </w:rPr>
+        <w:t>sdb</w:t>
+      </w:r>
+      <w:proofErr w:type="spellEnd"/>
+      <w:r>
+        <w:rPr>
+          <w:b/>
+          <w:i/>
+        </w:rPr>
+        <w:t xml:space="preserve">1 </w:t>
+      </w:r>
+      <w:r>
+        <w:rPr>
+          <w:i/>
+        </w:rPr>
+        <w:t xml:space="preserve">(включить </w:t>
+      </w:r>
+      <w:proofErr w:type="spellStart"/>
+      <w:r>
+        <w:rPr>
+          <w:i/>
+        </w:rPr>
+        <w:t>журналирование</w:t>
+      </w:r>
+      <w:proofErr w:type="spellEnd"/>
+      <w:r>
+        <w:rPr>
+          <w:i/>
+        </w:rPr>
+        <w:t xml:space="preserve"> на устройстве </w:t>
+      </w:r>
+      <w:r>
+        <w:rPr>
+          <w:i/>
+        </w:rPr>
+        <w:t>/</w:t>
+      </w:r>
+      <w:r>
+        <w:rPr>
+          <w:i/>
+          <w:lang w:val="en-US"/>
+        </w:rPr>
+        <w:t>dev</w:t>
+      </w:r>
+      <w:r>
+        <w:rPr>
+          <w:i/>
+        </w:rPr>
+        <w:t>/</w:t>
+      </w:r>
+      <w:proofErr w:type="spellStart"/>
+      <w:r>
+        <w:rPr>
+          <w:i/>
+          <w:lang w:val="en-US"/>
+        </w:rPr>
+        <w:t>sdb</w:t>
+      </w:r>
+      <w:proofErr w:type="spellEnd"/>
+      <w:r>
+        <w:rPr>
+          <w:i/>
+        </w:rPr>
+        <w:t>1</w:t>
       </w:r>
       <w:r>
         <w:rPr>
@@ -2218,267 +2343,20 @@
     <w:p>
       <w:pPr>
         <w:ind w:firstLine="567"/>
-        <w:rPr>
-          <w:i/>
-        </w:rPr>
-      </w:pPr>
-    </w:p>
-    <w:p>
-      <w:pPr>
-        <w:ind w:firstLine="567"/>
-      </w:pPr>
-      <w:r>
-        <w:t xml:space="preserve">Утилита </w:t>
-      </w:r>
-      <w:proofErr w:type="spellStart"/>
-      <w:r>
-        <w:rPr>
-          <w:b/>
-          <w:lang w:val="en-US"/>
-        </w:rPr>
-        <w:t>tunefs</w:t>
-      </w:r>
-      <w:proofErr w:type="spellEnd"/>
-      <w:r>
-        <w:t xml:space="preserve"> </w:t>
-      </w:r>
-      <w:r>
-        <w:t xml:space="preserve">предназначена для </w:t>
-      </w:r>
-      <w:r>
-        <w:t>настройки изменяемых параметров</w:t>
-      </w:r>
-      <w:r>
-        <w:t xml:space="preserve"> файловых систем. Для работы с разными файловыми системами утилита запускает соответствующие им инструменты </w:t>
-      </w:r>
-      <w:r>
-        <w:t>настройки</w:t>
-      </w:r>
-      <w:r>
-        <w:t xml:space="preserve">. </w:t>
-      </w:r>
-      <w:r>
-        <w:t>Настройку</w:t>
-      </w:r>
-      <w:r>
-        <w:t xml:space="preserve"> осуществляют для демонтированных файловых сис</w:t>
-      </w:r>
-      <w:r>
-        <w:t xml:space="preserve">тем, неактивных в данный момент, </w:t>
-      </w:r>
-      <w:proofErr w:type="gramStart"/>
-      <w:r>
-        <w:t>например</w:t>
-      </w:r>
-      <w:proofErr w:type="gramEnd"/>
-      <w:r>
-        <w:t>:</w:t>
-      </w:r>
-    </w:p>
-    <w:p>
-      <w:pPr>
-        <w:ind w:firstLine="567"/>
-        <w:rPr>
-          <w:i/>
-        </w:rPr>
-      </w:pPr>
-      <w:r>
-        <w:rPr>
-          <w:b/>
-          <w:i/>
-          <w:lang w:val="en-US"/>
-        </w:rPr>
-        <w:t>tune</w:t>
-      </w:r>
-      <w:r>
-        <w:rPr>
-          <w:b/>
-          <w:i/>
-        </w:rPr>
-        <w:t>2</w:t>
-      </w:r>
-      <w:r>
-        <w:rPr>
-          <w:b/>
-          <w:i/>
-          <w:lang w:val="en-US"/>
-        </w:rPr>
-        <w:t>fs</w:t>
-      </w:r>
-      <w:r>
-        <w:rPr>
-          <w:b/>
-          <w:i/>
-        </w:rPr>
-        <w:t xml:space="preserve"> –</w:t>
-      </w:r>
-      <w:r>
-        <w:rPr>
-          <w:b/>
-          <w:i/>
-          <w:lang w:val="en-US"/>
-        </w:rPr>
-        <w:t>O</w:t>
-      </w:r>
-      <w:r>
-        <w:rPr>
-          <w:b/>
-          <w:i/>
-        </w:rPr>
-        <w:t xml:space="preserve"> </w:t>
-      </w:r>
-      <w:r>
-        <w:rPr>
-          <w:b/>
-          <w:i/>
-          <w:lang w:val="en-US"/>
-        </w:rPr>
-        <w:t>has</w:t>
-      </w:r>
-      <w:r>
-        <w:rPr>
-          <w:b/>
-          <w:i/>
-        </w:rPr>
-        <w:t>_</w:t>
-      </w:r>
-      <w:r>
-        <w:rPr>
-          <w:b/>
-          <w:i/>
-          <w:lang w:val="en-US"/>
-        </w:rPr>
-        <w:t>journal</w:t>
-      </w:r>
-      <w:r>
-        <w:rPr>
-          <w:b/>
-          <w:i/>
-        </w:rPr>
-        <w:t xml:space="preserve"> /</w:t>
-      </w:r>
-      <w:r>
-        <w:rPr>
-          <w:b/>
-          <w:i/>
-          <w:lang w:val="en-US"/>
-        </w:rPr>
-        <w:t>dev</w:t>
-      </w:r>
-      <w:r>
-        <w:rPr>
-          <w:b/>
-          <w:i/>
-        </w:rPr>
-        <w:t>/</w:t>
-      </w:r>
-      <w:proofErr w:type="spellStart"/>
-      <w:r>
-        <w:rPr>
-          <w:b/>
-          <w:i/>
-          <w:lang w:val="en-US"/>
-        </w:rPr>
-        <w:t>sdb</w:t>
-      </w:r>
-      <w:proofErr w:type="spellEnd"/>
-      <w:r>
-        <w:rPr>
-          <w:b/>
-          <w:i/>
-        </w:rPr>
-        <w:t>1</w:t>
-      </w:r>
-      <w:r>
-        <w:rPr>
-          <w:b/>
-          <w:i/>
-        </w:rPr>
-        <w:t xml:space="preserve"> </w:t>
-      </w:r>
-      <w:r>
-        <w:rPr>
-          <w:i/>
-        </w:rPr>
-        <w:t xml:space="preserve">(включить </w:t>
-      </w:r>
-      <w:proofErr w:type="spellStart"/>
-      <w:r>
-        <w:rPr>
-          <w:i/>
-        </w:rPr>
-        <w:t>журналирование</w:t>
-      </w:r>
-      <w:proofErr w:type="spellEnd"/>
-      <w:r>
-        <w:rPr>
-          <w:i/>
-        </w:rPr>
-        <w:t xml:space="preserve"> на устройстве </w:t>
-      </w:r>
-      <w:r>
-        <w:rPr>
-          <w:i/>
-        </w:rPr>
-        <w:t>/</w:t>
-      </w:r>
-      <w:r>
-        <w:rPr>
-          <w:i/>
-          <w:lang w:val="en-US"/>
-        </w:rPr>
-        <w:t>dev</w:t>
-      </w:r>
-      <w:r>
-        <w:rPr>
-          <w:i/>
-        </w:rPr>
-        <w:t>/</w:t>
-      </w:r>
-      <w:proofErr w:type="spellStart"/>
-      <w:r>
-        <w:rPr>
-          <w:i/>
-          <w:lang w:val="en-US"/>
-        </w:rPr>
-        <w:t>sdb</w:t>
-      </w:r>
-      <w:proofErr w:type="spellEnd"/>
-      <w:r>
-        <w:rPr>
-          <w:i/>
-        </w:rPr>
-        <w:t>1</w:t>
-      </w:r>
-      <w:r>
-        <w:rPr>
-          <w:i/>
-        </w:rPr>
-        <w:t>)</w:t>
-      </w:r>
-    </w:p>
-    <w:p>
-      <w:pPr>
-        <w:ind w:firstLine="567"/>
-      </w:pPr>
+      </w:pPr>
+      <w:proofErr w:type="spellStart"/>
+      <w:r>
+        <w:rPr>
+          <w:u w:val="single"/>
+        </w:rPr>
+        <w:t>Журналирование</w:t>
+      </w:r>
+      <w:proofErr w:type="spellEnd"/>
+      <w:r>
+        <w:t>: опция введения журнала изменений для возможности их отката.</w:t>
+      </w:r>
       <w:bookmarkStart w:id="0" w:name="_GoBack"/>
-      <w:proofErr w:type="spellStart"/>
-      <w:r>
-        <w:rPr>
-          <w:u w:val="single"/>
-        </w:rPr>
-        <w:t>Журналирование</w:t>
-      </w:r>
       <w:bookmarkEnd w:id="0"/>
-      <w:proofErr w:type="spellEnd"/>
-      <w:r>
-        <w:t>: опция введения журнала изменений для возможности их отката.</w:t>
-      </w:r>
-    </w:p>
-    <w:p>
-      <w:pPr>
-        <w:ind w:firstLine="567"/>
-      </w:pPr>
     </w:p>
     <w:sectPr>
       <w:pgSz w:w="11906" w:h="16838"/>
@@ -3571,7 +3449,7 @@
 </file>
 
 <file path=customXml/itemProps1.xml><?xml version="1.0" encoding="utf-8"?>
-<ds:datastoreItem xmlns:ds="http://schemas.openxmlformats.org/officeDocument/2006/customXml" ds:itemID="{E3D39A59-1568-4F53-8873-7DEE8281F9EB}">
+<ds:datastoreItem xmlns:ds="http://schemas.openxmlformats.org/officeDocument/2006/customXml" ds:itemID="{25993E13-5E7B-4350-A44C-4E8DC899C4AB}">
   <ds:schemaRefs>
     <ds:schemaRef ds:uri="http://schemas.openxmlformats.org/officeDocument/2006/bibliography"/>
   </ds:schemaRefs>
